--- a/GAM_4492_01_2024SPO_Heagney.docx
+++ b/GAM_4492_01_2024SPO_Heagney.docx
@@ -1,6 +1,6 @@
 
 <file path=word/document.xml><?xml version="1.0" encoding="utf-8"?>
-<w:document xmlns:wpc="http://schemas.microsoft.com/office/word/2010/wordprocessingCanvas" xmlns:cx="http://schemas.microsoft.com/office/drawing/2014/chartex" xmlns:cx1="http://schemas.microsoft.com/office/drawing/2015/9/8/chartex" xmlns:cx2="http://schemas.microsoft.com/office/drawing/2015/10/21/chartex" xmlns:cx3="http://schemas.microsoft.com/office/drawing/2016/5/9/chartex" xmlns:cx4="http://schemas.microsoft.com/office/drawing/2016/5/10/chartex" xmlns:cx5="http://schemas.microsoft.com/office/drawing/2016/5/11/chartex" xmlns:cx6="http://schemas.microsoft.com/office/drawing/2016/5/12/chartex" xmlns:cx7="http://schemas.microsoft.com/office/drawing/2016/5/13/chartex" xmlns:cx8="http://schemas.microsoft.com/office/drawing/2016/5/14/chartex" xmlns:mc="http://schemas.openxmlformats.org/markup-compatibility/2006" xmlns:aink="http://schemas.microsoft.com/office/drawing/2016/ink" xmlns:am3d="http://schemas.microsoft.com/office/drawing/2017/model3d" xmlns:o="urn:schemas-microsoft-com:office:office" xmlns:oel="http://schemas.microsoft.com/office/2019/extlst" xmlns:r="http://schemas.openxmlformats.org/officeDocument/2006/relationships" xmlns:m="http://schemas.openxmlformats.org/officeDocument/2006/math" xmlns:v="urn:schemas-microsoft-com:vml" xmlns:wp14="http://schemas.microsoft.com/office/word/2010/wordprocessingDrawing" xmlns:wp="http://schemas.openxmlformats.org/drawingml/2006/wordprocessingDrawing" xmlns:w10="urn:schemas-microsoft-com:office:word" xmlns:w="http://schemas.openxmlformats.org/wordprocessingml/2006/main" xmlns:w14="http://schemas.microsoft.com/office/word/2010/wordml" xmlns:w15="http://schemas.microsoft.com/office/word/2012/wordml" xmlns:w16cex="http://schemas.microsoft.com/office/word/2018/wordml/cex" xmlns:w16cid="http://schemas.microsoft.com/office/word/2016/wordml/cid" xmlns:w16="http://schemas.microsoft.com/office/word/2018/wordml" xmlns:w16sdtdh="http://schemas.microsoft.com/office/word/2020/wordml/sdtdatahash" xmlns:w16se="http://schemas.microsoft.com/office/word/2015/wordml/symex" xmlns:wpg="http://schemas.microsoft.com/office/word/2010/wordprocessingGroup" xmlns:wpi="http://schemas.microsoft.com/office/word/2010/wordprocessingInk" xmlns:wne="http://schemas.microsoft.com/office/word/2006/wordml" xmlns:wps="http://schemas.microsoft.com/office/word/2010/wordprocessingShape" mc:Ignorable="w14 w15 w16se w16cid w16 w16cex w16sdtdh wp14">
+<w:document xmlns:wpc="http://schemas.microsoft.com/office/word/2010/wordprocessingCanvas" xmlns:cx="http://schemas.microsoft.com/office/drawing/2014/chartex" xmlns:cx1="http://schemas.microsoft.com/office/drawing/2015/9/8/chartex" xmlns:cx2="http://schemas.microsoft.com/office/drawing/2015/10/21/chartex" xmlns:cx3="http://schemas.microsoft.com/office/drawing/2016/5/9/chartex" xmlns:cx4="http://schemas.microsoft.com/office/drawing/2016/5/10/chartex" xmlns:cx5="http://schemas.microsoft.com/office/drawing/2016/5/11/chartex" xmlns:cx6="http://schemas.microsoft.com/office/drawing/2016/5/12/chartex" xmlns:cx7="http://schemas.microsoft.com/office/drawing/2016/5/13/chartex" xmlns:cx8="http://schemas.microsoft.com/office/drawing/2016/5/14/chartex" xmlns:mc="http://schemas.openxmlformats.org/markup-compatibility/2006" xmlns:aink="http://schemas.microsoft.com/office/drawing/2016/ink" xmlns:am3d="http://schemas.microsoft.com/office/drawing/2017/model3d" xmlns:o="urn:schemas-microsoft-com:office:office" xmlns:oel="http://schemas.microsoft.com/office/2019/extlst" xmlns:r="http://schemas.openxmlformats.org/officeDocument/2006/relationships" xmlns:m="http://schemas.openxmlformats.org/officeDocument/2006/math" xmlns:v="urn:schemas-microsoft-com:vml" xmlns:wp14="http://schemas.microsoft.com/office/word/2010/wordprocessingDrawing" xmlns:wp="http://schemas.openxmlformats.org/drawingml/2006/wordprocessingDrawing" xmlns:w10="urn:schemas-microsoft-com:office:word" xmlns:w="http://schemas.openxmlformats.org/wordprocessingml/2006/main" xmlns:w14="http://schemas.microsoft.com/office/word/2010/wordml" xmlns:w15="http://schemas.microsoft.com/office/word/2012/wordml" xmlns:w16cex="http://schemas.microsoft.com/office/word/2018/wordml/cex" xmlns:w16cid="http://schemas.microsoft.com/office/word/2016/wordml/cid" xmlns:w16="http://schemas.microsoft.com/office/word/2018/wordml" xmlns:w16du="http://schemas.microsoft.com/office/word/2023/wordml/word16du" xmlns:w16sdtdh="http://schemas.microsoft.com/office/word/2020/wordml/sdtdatahash" xmlns:w16se="http://schemas.microsoft.com/office/word/2015/wordml/symex" xmlns:wpg="http://schemas.microsoft.com/office/word/2010/wordprocessingGroup" xmlns:wpi="http://schemas.microsoft.com/office/word/2010/wordprocessingInk" xmlns:wne="http://schemas.microsoft.com/office/word/2006/wordml" xmlns:wps="http://schemas.microsoft.com/office/word/2010/wordprocessingShape" mc:Ignorable="w14 w15 w16se w16cid w16 w16cex w16sdtdh w16du wp14">
   <w:body>
     <w:p>
       <w:pPr>
@@ -2804,15 +2804,7 @@
         <w:pStyle w:val="Heag-body-copy"/>
       </w:pPr>
       <w:r>
-        <w:t xml:space="preserve">All students must use </w:t>
-      </w:r>
-      <w:proofErr w:type="gramStart"/>
-      <w:r>
-        <w:t>blackboard</w:t>
-      </w:r>
-      <w:proofErr w:type="gramEnd"/>
-      <w:r>
-        <w:t xml:space="preserve"> to submit to every assignment. If a student does not submit to blackboard, then the professor will not be able to offer feedback, the student will receive a 0%, and the assignment will be counted as “late”.</w:t>
+        <w:t>All students must use blackboard to submit to every assignment. If a student does not submit to blackboard, then the professor will not be able to offer feedback, the student will receive a 0%, and the assignment will be counted as “late”.</w:t>
       </w:r>
     </w:p>
     <w:p>
@@ -4318,10 +4310,10 @@
         <w:tblLook w:val="04A0" w:firstRow="1" w:lastRow="0" w:firstColumn="1" w:lastColumn="0" w:noHBand="0" w:noVBand="1"/>
       </w:tblPr>
       <w:tblGrid>
-        <w:gridCol w:w="2047"/>
+        <w:gridCol w:w="2042"/>
         <w:gridCol w:w="924"/>
         <w:gridCol w:w="513"/>
-        <w:gridCol w:w="1916"/>
+        <w:gridCol w:w="1921"/>
         <w:gridCol w:w="2242"/>
         <w:gridCol w:w="2422"/>
       </w:tblGrid>
@@ -8934,7 +8926,6 @@
             <w:tcBorders>
               <w:top w:val="single" w:sz="6" w:space="0" w:color="CCCCCC"/>
               <w:left w:val="single" w:sz="6" w:space="0" w:color="CCCCCC"/>
-              <w:bottom w:val="single" w:sz="6" w:space="0" w:color="CCCCCC"/>
               <w:right w:val="single" w:sz="6" w:space="0" w:color="CCCCCC"/>
             </w:tcBorders>
             <w:tcMar>
@@ -8962,7 +8953,7 @@
                 <w:sz w:val="20"/>
                 <w:szCs w:val="20"/>
               </w:rPr>
-              <w:t>Sprint 4</w:t>
+              <w:t>PAX East / Recovery</w:t>
             </w:r>
           </w:p>
         </w:tc>
@@ -9155,9 +9146,7 @@
             <w:tcW w:w="0" w:type="auto"/>
             <w:vMerge/>
             <w:tcBorders>
-              <w:top w:val="single" w:sz="6" w:space="0" w:color="CCCCCC"/>
-              <w:left w:val="single" w:sz="6" w:space="0" w:color="CCCCCC"/>
-              <w:bottom w:val="single" w:sz="6" w:space="0" w:color="CCCCCC"/>
+              <w:left w:val="single" w:sz="6" w:space="0" w:color="CCCCCC"/>
               <w:right w:val="single" w:sz="6" w:space="0" w:color="CCCCCC"/>
             </w:tcBorders>
             <w:vAlign w:val="center"/>
@@ -9281,7 +9270,7 @@
               <w:bottom w:val="single" w:sz="6" w:space="0" w:color="CCCCCC"/>
               <w:right w:val="single" w:sz="6" w:space="0" w:color="CCCCCC"/>
             </w:tcBorders>
-            <w:shd w:val="clear" w:color="auto" w:fill="BFBFBF" w:themeFill="background1" w:themeFillShade="BF"/>
+            <w:shd w:val="clear" w:color="auto" w:fill="auto"/>
             <w:tcMar>
               <w:top w:w="30" w:type="dxa"/>
               <w:left w:w="45" w:type="dxa"/>
@@ -9320,7 +9309,7 @@
               <w:bottom w:val="single" w:sz="6" w:space="0" w:color="CCCCCC"/>
               <w:right w:val="single" w:sz="6" w:space="0" w:color="CCCCCC"/>
             </w:tcBorders>
-            <w:shd w:val="clear" w:color="auto" w:fill="BFBFBF" w:themeFill="background1" w:themeFillShade="BF"/>
+            <w:shd w:val="clear" w:color="auto" w:fill="auto"/>
             <w:tcMar>
               <w:top w:w="30" w:type="dxa"/>
               <w:left w:w="45" w:type="dxa"/>
@@ -9355,7 +9344,6 @@
             <w:tcW w:w="0" w:type="auto"/>
             <w:vMerge/>
             <w:tcBorders>
-              <w:top w:val="single" w:sz="6" w:space="0" w:color="CCCCCC"/>
               <w:left w:val="single" w:sz="6" w:space="0" w:color="CCCCCC"/>
               <w:bottom w:val="single" w:sz="6" w:space="0" w:color="CCCCCC"/>
               <w:right w:val="single" w:sz="6" w:space="0" w:color="CCCCCC"/>
@@ -9383,7 +9371,7 @@
               <w:bottom w:val="single" w:sz="6" w:space="0" w:color="CCCCCC"/>
               <w:right w:val="single" w:sz="6" w:space="0" w:color="CCCCCC"/>
             </w:tcBorders>
-            <w:shd w:val="clear" w:color="auto" w:fill="BFBFBF" w:themeFill="background1" w:themeFillShade="BF"/>
+            <w:shd w:val="clear" w:color="auto" w:fill="auto"/>
             <w:tcMar>
               <w:top w:w="30" w:type="dxa"/>
               <w:left w:w="45" w:type="dxa"/>
@@ -9403,23 +9391,6 @@
                 <w:szCs w:val="20"/>
               </w:rPr>
             </w:pPr>
-            <w:r>
-              <w:rPr>
-                <w:rFonts w:ascii="Arial" w:eastAsia="Times New Roman" w:hAnsi="Arial" w:cs="Arial"/>
-                <w:sz w:val="20"/>
-                <w:szCs w:val="20"/>
-              </w:rPr>
-              <w:t>HONORS DAY</w:t>
-            </w:r>
-            <w:r>
-              <w:rPr>
-                <w:rFonts w:ascii="Arial" w:eastAsia="Times New Roman" w:hAnsi="Arial" w:cs="Arial"/>
-                <w:sz w:val="20"/>
-                <w:szCs w:val="20"/>
-              </w:rPr>
-              <w:br/>
-              <w:t>NO CLASS</w:t>
-            </w:r>
           </w:p>
         </w:tc>
         <w:tc>
@@ -9598,25 +9569,41 @@
         <w:tc>
           <w:tcPr>
             <w:tcW w:w="0" w:type="auto"/>
-            <w:vMerge/>
-            <w:tcBorders>
-              <w:top w:val="single" w:sz="6" w:space="0" w:color="CCCCCC"/>
-              <w:left w:val="single" w:sz="6" w:space="0" w:color="CCCCCC"/>
-              <w:bottom w:val="single" w:sz="6" w:space="0" w:color="CCCCCC"/>
-              <w:right w:val="single" w:sz="6" w:space="0" w:color="CCCCCC"/>
-            </w:tcBorders>
-            <w:vAlign w:val="center"/>
-            <w:hideMark/>
-          </w:tcPr>
-          <w:p>
-            <w:pPr>
-              <w:spacing w:after="0" w:line="240" w:lineRule="auto"/>
-              <w:rPr>
-                <w:rFonts w:ascii="Arial" w:eastAsia="Times New Roman" w:hAnsi="Arial" w:cs="Arial"/>
-                <w:sz w:val="20"/>
-                <w:szCs w:val="20"/>
-              </w:rPr>
-            </w:pPr>
+            <w:vMerge w:val="restart"/>
+            <w:tcBorders>
+              <w:top w:val="single" w:sz="6" w:space="0" w:color="CCCCCC"/>
+              <w:left w:val="single" w:sz="6" w:space="0" w:color="CCCCCC"/>
+              <w:right w:val="single" w:sz="6" w:space="0" w:color="CCCCCC"/>
+            </w:tcBorders>
+            <w:vAlign w:val="center"/>
+            <w:hideMark/>
+          </w:tcPr>
+          <w:p>
+            <w:pPr>
+              <w:spacing w:after="0" w:line="240" w:lineRule="auto"/>
+              <w:jc w:val="center"/>
+              <w:rPr>
+                <w:rFonts w:ascii="Arial" w:eastAsia="Times New Roman" w:hAnsi="Arial" w:cs="Arial"/>
+                <w:sz w:val="20"/>
+                <w:szCs w:val="20"/>
+              </w:rPr>
+            </w:pPr>
+            <w:r>
+              <w:rPr>
+                <w:rFonts w:ascii="Arial" w:eastAsia="Times New Roman" w:hAnsi="Arial" w:cs="Arial"/>
+                <w:sz w:val="20"/>
+                <w:szCs w:val="20"/>
+              </w:rPr>
+              <w:t xml:space="preserve">Sprint </w:t>
+            </w:r>
+            <w:r>
+              <w:rPr>
+                <w:rFonts w:ascii="Arial" w:eastAsia="Times New Roman" w:hAnsi="Arial" w:cs="Arial"/>
+                <w:sz w:val="20"/>
+                <w:szCs w:val="20"/>
+              </w:rPr>
+              <w:t>4</w:t>
+            </w:r>
           </w:p>
         </w:tc>
         <w:tc>
@@ -9653,7 +9640,7 @@
                 <w:sz w:val="20"/>
                 <w:szCs w:val="20"/>
               </w:rPr>
-              <w:t>Sprint 4 Due</w:t>
+              <w:t>Sprint 4 BEGINS</w:t>
             </w:r>
           </w:p>
         </w:tc>
@@ -9804,11 +9791,9 @@
         <w:tc>
           <w:tcPr>
             <w:tcW w:w="0" w:type="auto"/>
-            <w:vMerge w:val="restart"/>
-            <w:tcBorders>
-              <w:top w:val="single" w:sz="6" w:space="0" w:color="CCCCCC"/>
-              <w:left w:val="single" w:sz="6" w:space="0" w:color="CCCCCC"/>
-              <w:bottom w:val="single" w:sz="6" w:space="0" w:color="CCCCCC"/>
+            <w:vMerge/>
+            <w:tcBorders>
+              <w:left w:val="single" w:sz="6" w:space="0" w:color="CCCCCC"/>
               <w:right w:val="single" w:sz="6" w:space="0" w:color="CCCCCC"/>
             </w:tcBorders>
             <w:tcMar>
@@ -9830,14 +9815,6 @@
                 <w:szCs w:val="20"/>
               </w:rPr>
             </w:pPr>
-            <w:r>
-              <w:rPr>
-                <w:rFonts w:ascii="Arial" w:eastAsia="Times New Roman" w:hAnsi="Arial" w:cs="Arial"/>
-                <w:sz w:val="20"/>
-                <w:szCs w:val="20"/>
-              </w:rPr>
-              <w:t>Sprint 5</w:t>
-            </w:r>
           </w:p>
         </w:tc>
         <w:tc>
@@ -10048,9 +10025,7 @@
             <w:tcW w:w="0" w:type="auto"/>
             <w:vMerge/>
             <w:tcBorders>
-              <w:top w:val="single" w:sz="6" w:space="0" w:color="CCCCCC"/>
-              <w:left w:val="single" w:sz="6" w:space="0" w:color="CCCCCC"/>
-              <w:bottom w:val="single" w:sz="6" w:space="0" w:color="CCCCCC"/>
+              <w:left w:val="single" w:sz="6" w:space="0" w:color="CCCCCC"/>
               <w:right w:val="single" w:sz="6" w:space="0" w:color="CCCCCC"/>
             </w:tcBorders>
             <w:vAlign w:val="center"/>
@@ -10246,9 +10221,7 @@
             <w:tcW w:w="0" w:type="auto"/>
             <w:vMerge/>
             <w:tcBorders>
-              <w:top w:val="single" w:sz="6" w:space="0" w:color="CCCCCC"/>
-              <w:left w:val="single" w:sz="6" w:space="0" w:color="CCCCCC"/>
-              <w:bottom w:val="single" w:sz="6" w:space="0" w:color="CCCCCC"/>
+              <w:left w:val="single" w:sz="6" w:space="0" w:color="CCCCCC"/>
               <w:right w:val="single" w:sz="6" w:space="0" w:color="CCCCCC"/>
             </w:tcBorders>
             <w:vAlign w:val="center"/>
@@ -10492,7 +10465,6 @@
             <w:tcW w:w="0" w:type="auto"/>
             <w:vMerge/>
             <w:tcBorders>
-              <w:top w:val="single" w:sz="6" w:space="0" w:color="CCCCCC"/>
               <w:left w:val="single" w:sz="6" w:space="0" w:color="CCCCCC"/>
               <w:bottom w:val="single" w:sz="6" w:space="0" w:color="CCCCCC"/>
               <w:right w:val="single" w:sz="6" w:space="0" w:color="CCCCCC"/>
@@ -10545,7 +10517,23 @@
                 <w:sz w:val="20"/>
                 <w:szCs w:val="20"/>
               </w:rPr>
-              <w:t>Sprint 5 Due (Beta)</w:t>
+              <w:t>Sprint 5 Due</w:t>
+            </w:r>
+            <w:r>
+              <w:rPr>
+                <w:rFonts w:ascii="Arial" w:eastAsia="Times New Roman" w:hAnsi="Arial" w:cs="Arial"/>
+                <w:sz w:val="20"/>
+                <w:szCs w:val="20"/>
+              </w:rPr>
+              <w:t xml:space="preserve"> Before Class</w:t>
+            </w:r>
+            <w:r>
+              <w:rPr>
+                <w:rFonts w:ascii="Arial" w:eastAsia="Times New Roman" w:hAnsi="Arial" w:cs="Arial"/>
+                <w:sz w:val="20"/>
+                <w:szCs w:val="20"/>
+              </w:rPr>
+              <w:t xml:space="preserve"> (Beta)</w:t>
             </w:r>
           </w:p>
         </w:tc>
@@ -11790,7 +11778,7 @@
 </file>
 
 <file path=word/endnotes.xml><?xml version="1.0" encoding="utf-8"?>
-<w:endnotes xmlns:wpc="http://schemas.microsoft.com/office/word/2010/wordprocessingCanvas" xmlns:cx="http://schemas.microsoft.com/office/drawing/2014/chartex" xmlns:cx1="http://schemas.microsoft.com/office/drawing/2015/9/8/chartex" xmlns:cx2="http://schemas.microsoft.com/office/drawing/2015/10/21/chartex" xmlns:cx3="http://schemas.microsoft.com/office/drawing/2016/5/9/chartex" xmlns:cx4="http://schemas.microsoft.com/office/drawing/2016/5/10/chartex" xmlns:cx5="http://schemas.microsoft.com/office/drawing/2016/5/11/chartex" xmlns:cx6="http://schemas.microsoft.com/office/drawing/2016/5/12/chartex" xmlns:cx7="http://schemas.microsoft.com/office/drawing/2016/5/13/chartex" xmlns:cx8="http://schemas.microsoft.com/office/drawing/2016/5/14/chartex" xmlns:mc="http://schemas.openxmlformats.org/markup-compatibility/2006" xmlns:aink="http://schemas.microsoft.com/office/drawing/2016/ink" xmlns:am3d="http://schemas.microsoft.com/office/drawing/2017/model3d" xmlns:o="urn:schemas-microsoft-com:office:office" xmlns:oel="http://schemas.microsoft.com/office/2019/extlst" xmlns:r="http://schemas.openxmlformats.org/officeDocument/2006/relationships" xmlns:m="http://schemas.openxmlformats.org/officeDocument/2006/math" xmlns:v="urn:schemas-microsoft-com:vml" xmlns:wp14="http://schemas.microsoft.com/office/word/2010/wordprocessingDrawing" xmlns:wp="http://schemas.openxmlformats.org/drawingml/2006/wordprocessingDrawing" xmlns:w10="urn:schemas-microsoft-com:office:word" xmlns:w="http://schemas.openxmlformats.org/wordprocessingml/2006/main" xmlns:w14="http://schemas.microsoft.com/office/word/2010/wordml" xmlns:w15="http://schemas.microsoft.com/office/word/2012/wordml" xmlns:w16cex="http://schemas.microsoft.com/office/word/2018/wordml/cex" xmlns:w16cid="http://schemas.microsoft.com/office/word/2016/wordml/cid" xmlns:w16="http://schemas.microsoft.com/office/word/2018/wordml" xmlns:w16sdtdh="http://schemas.microsoft.com/office/word/2020/wordml/sdtdatahash" xmlns:w16se="http://schemas.microsoft.com/office/word/2015/wordml/symex" xmlns:wpg="http://schemas.microsoft.com/office/word/2010/wordprocessingGroup" xmlns:wpi="http://schemas.microsoft.com/office/word/2010/wordprocessingInk" xmlns:wne="http://schemas.microsoft.com/office/word/2006/wordml" xmlns:wps="http://schemas.microsoft.com/office/word/2010/wordprocessingShape" mc:Ignorable="w14 w15 w16se w16cid w16 w16cex w16sdtdh wp14">
+<w:endnotes xmlns:wpc="http://schemas.microsoft.com/office/word/2010/wordprocessingCanvas" xmlns:cx="http://schemas.microsoft.com/office/drawing/2014/chartex" xmlns:cx1="http://schemas.microsoft.com/office/drawing/2015/9/8/chartex" xmlns:cx2="http://schemas.microsoft.com/office/drawing/2015/10/21/chartex" xmlns:cx3="http://schemas.microsoft.com/office/drawing/2016/5/9/chartex" xmlns:cx4="http://schemas.microsoft.com/office/drawing/2016/5/10/chartex" xmlns:cx5="http://schemas.microsoft.com/office/drawing/2016/5/11/chartex" xmlns:cx6="http://schemas.microsoft.com/office/drawing/2016/5/12/chartex" xmlns:cx7="http://schemas.microsoft.com/office/drawing/2016/5/13/chartex" xmlns:cx8="http://schemas.microsoft.com/office/drawing/2016/5/14/chartex" xmlns:mc="http://schemas.openxmlformats.org/markup-compatibility/2006" xmlns:aink="http://schemas.microsoft.com/office/drawing/2016/ink" xmlns:am3d="http://schemas.microsoft.com/office/drawing/2017/model3d" xmlns:o="urn:schemas-microsoft-com:office:office" xmlns:oel="http://schemas.microsoft.com/office/2019/extlst" xmlns:r="http://schemas.openxmlformats.org/officeDocument/2006/relationships" xmlns:m="http://schemas.openxmlformats.org/officeDocument/2006/math" xmlns:v="urn:schemas-microsoft-com:vml" xmlns:wp14="http://schemas.microsoft.com/office/word/2010/wordprocessingDrawing" xmlns:wp="http://schemas.openxmlformats.org/drawingml/2006/wordprocessingDrawing" xmlns:w10="urn:schemas-microsoft-com:office:word" xmlns:w="http://schemas.openxmlformats.org/wordprocessingml/2006/main" xmlns:w14="http://schemas.microsoft.com/office/word/2010/wordml" xmlns:w15="http://schemas.microsoft.com/office/word/2012/wordml" xmlns:w16cex="http://schemas.microsoft.com/office/word/2018/wordml/cex" xmlns:w16cid="http://schemas.microsoft.com/office/word/2016/wordml/cid" xmlns:w16="http://schemas.microsoft.com/office/word/2018/wordml" xmlns:w16du="http://schemas.microsoft.com/office/word/2023/wordml/word16du" xmlns:w16sdtdh="http://schemas.microsoft.com/office/word/2020/wordml/sdtdatahash" xmlns:w16se="http://schemas.microsoft.com/office/word/2015/wordml/symex" xmlns:wpg="http://schemas.microsoft.com/office/word/2010/wordprocessingGroup" xmlns:wpi="http://schemas.microsoft.com/office/word/2010/wordprocessingInk" xmlns:wne="http://schemas.microsoft.com/office/word/2006/wordml" xmlns:wps="http://schemas.microsoft.com/office/word/2010/wordprocessingShape" mc:Ignorable="w14 w15 w16se w16cid w16 w16cex w16sdtdh w16du wp14">
   <w:endnote w:type="separator" w:id="-1">
     <w:p>
       <w:pPr>
@@ -11815,7 +11803,7 @@
 </file>
 
 <file path=word/footer1.xml><?xml version="1.0" encoding="utf-8"?>
-<w:ftr xmlns:wpc="http://schemas.microsoft.com/office/word/2010/wordprocessingCanvas" xmlns:cx="http://schemas.microsoft.com/office/drawing/2014/chartex" xmlns:cx1="http://schemas.microsoft.com/office/drawing/2015/9/8/chartex" xmlns:cx2="http://schemas.microsoft.com/office/drawing/2015/10/21/chartex" xmlns:cx3="http://schemas.microsoft.com/office/drawing/2016/5/9/chartex" xmlns:cx4="http://schemas.microsoft.com/office/drawing/2016/5/10/chartex" xmlns:cx5="http://schemas.microsoft.com/office/drawing/2016/5/11/chartex" xmlns:cx6="http://schemas.microsoft.com/office/drawing/2016/5/12/chartex" xmlns:cx7="http://schemas.microsoft.com/office/drawing/2016/5/13/chartex" xmlns:cx8="http://schemas.microsoft.com/office/drawing/2016/5/14/chartex" xmlns:mc="http://schemas.openxmlformats.org/markup-compatibility/2006" xmlns:aink="http://schemas.microsoft.com/office/drawing/2016/ink" xmlns:am3d="http://schemas.microsoft.com/office/drawing/2017/model3d" xmlns:o="urn:schemas-microsoft-com:office:office" xmlns:oel="http://schemas.microsoft.com/office/2019/extlst" xmlns:r="http://schemas.openxmlformats.org/officeDocument/2006/relationships" xmlns:m="http://schemas.openxmlformats.org/officeDocument/2006/math" xmlns:v="urn:schemas-microsoft-com:vml" xmlns:wp14="http://schemas.microsoft.com/office/word/2010/wordprocessingDrawing" xmlns:wp="http://schemas.openxmlformats.org/drawingml/2006/wordprocessingDrawing" xmlns:w10="urn:schemas-microsoft-com:office:word" xmlns:w="http://schemas.openxmlformats.org/wordprocessingml/2006/main" xmlns:w14="http://schemas.microsoft.com/office/word/2010/wordml" xmlns:w15="http://schemas.microsoft.com/office/word/2012/wordml" xmlns:w16cex="http://schemas.microsoft.com/office/word/2018/wordml/cex" xmlns:w16cid="http://schemas.microsoft.com/office/word/2016/wordml/cid" xmlns:w16="http://schemas.microsoft.com/office/word/2018/wordml" xmlns:w16sdtdh="http://schemas.microsoft.com/office/word/2020/wordml/sdtdatahash" xmlns:w16se="http://schemas.microsoft.com/office/word/2015/wordml/symex" xmlns:wpg="http://schemas.microsoft.com/office/word/2010/wordprocessingGroup" xmlns:wpi="http://schemas.microsoft.com/office/word/2010/wordprocessingInk" xmlns:wne="http://schemas.microsoft.com/office/word/2006/wordml" xmlns:wps="http://schemas.microsoft.com/office/word/2010/wordprocessingShape" mc:Ignorable="w14 w15 w16se w16cid w16 w16cex w16sdtdh wp14">
+<w:ftr xmlns:wpc="http://schemas.microsoft.com/office/word/2010/wordprocessingCanvas" xmlns:cx="http://schemas.microsoft.com/office/drawing/2014/chartex" xmlns:cx1="http://schemas.microsoft.com/office/drawing/2015/9/8/chartex" xmlns:cx2="http://schemas.microsoft.com/office/drawing/2015/10/21/chartex" xmlns:cx3="http://schemas.microsoft.com/office/drawing/2016/5/9/chartex" xmlns:cx4="http://schemas.microsoft.com/office/drawing/2016/5/10/chartex" xmlns:cx5="http://schemas.microsoft.com/office/drawing/2016/5/11/chartex" xmlns:cx6="http://schemas.microsoft.com/office/drawing/2016/5/12/chartex" xmlns:cx7="http://schemas.microsoft.com/office/drawing/2016/5/13/chartex" xmlns:cx8="http://schemas.microsoft.com/office/drawing/2016/5/14/chartex" xmlns:mc="http://schemas.openxmlformats.org/markup-compatibility/2006" xmlns:aink="http://schemas.microsoft.com/office/drawing/2016/ink" xmlns:am3d="http://schemas.microsoft.com/office/drawing/2017/model3d" xmlns:o="urn:schemas-microsoft-com:office:office" xmlns:oel="http://schemas.microsoft.com/office/2019/extlst" xmlns:r="http://schemas.openxmlformats.org/officeDocument/2006/relationships" xmlns:m="http://schemas.openxmlformats.org/officeDocument/2006/math" xmlns:v="urn:schemas-microsoft-com:vml" xmlns:wp14="http://schemas.microsoft.com/office/word/2010/wordprocessingDrawing" xmlns:wp="http://schemas.openxmlformats.org/drawingml/2006/wordprocessingDrawing" xmlns:w10="urn:schemas-microsoft-com:office:word" xmlns:w="http://schemas.openxmlformats.org/wordprocessingml/2006/main" xmlns:w14="http://schemas.microsoft.com/office/word/2010/wordml" xmlns:w15="http://schemas.microsoft.com/office/word/2012/wordml" xmlns:w16cex="http://schemas.microsoft.com/office/word/2018/wordml/cex" xmlns:w16cid="http://schemas.microsoft.com/office/word/2016/wordml/cid" xmlns:w16="http://schemas.microsoft.com/office/word/2018/wordml" xmlns:w16du="http://schemas.microsoft.com/office/word/2023/wordml/word16du" xmlns:w16sdtdh="http://schemas.microsoft.com/office/word/2020/wordml/sdtdatahash" xmlns:w16se="http://schemas.microsoft.com/office/word/2015/wordml/symex" xmlns:wpg="http://schemas.microsoft.com/office/word/2010/wordprocessingGroup" xmlns:wpi="http://schemas.microsoft.com/office/word/2010/wordprocessingInk" xmlns:wne="http://schemas.microsoft.com/office/word/2006/wordml" xmlns:wps="http://schemas.microsoft.com/office/word/2010/wordprocessingShape" mc:Ignorable="w14 w15 w16se w16cid w16 w16cex w16sdtdh w16du wp14">
   <w:p>
     <w:pPr>
       <w:pStyle w:val="Footer"/>
@@ -12001,7 +11989,7 @@
 </file>
 
 <file path=word/footnotes.xml><?xml version="1.0" encoding="utf-8"?>
-<w:footnotes xmlns:wpc="http://schemas.microsoft.com/office/word/2010/wordprocessingCanvas" xmlns:cx="http://schemas.microsoft.com/office/drawing/2014/chartex" xmlns:cx1="http://schemas.microsoft.com/office/drawing/2015/9/8/chartex" xmlns:cx2="http://schemas.microsoft.com/office/drawing/2015/10/21/chartex" xmlns:cx3="http://schemas.microsoft.com/office/drawing/2016/5/9/chartex" xmlns:cx4="http://schemas.microsoft.com/office/drawing/2016/5/10/chartex" xmlns:cx5="http://schemas.microsoft.com/office/drawing/2016/5/11/chartex" xmlns:cx6="http://schemas.microsoft.com/office/drawing/2016/5/12/chartex" xmlns:cx7="http://schemas.microsoft.com/office/drawing/2016/5/13/chartex" xmlns:cx8="http://schemas.microsoft.com/office/drawing/2016/5/14/chartex" xmlns:mc="http://schemas.openxmlformats.org/markup-compatibility/2006" xmlns:aink="http://schemas.microsoft.com/office/drawing/2016/ink" xmlns:am3d="http://schemas.microsoft.com/office/drawing/2017/model3d" xmlns:o="urn:schemas-microsoft-com:office:office" xmlns:oel="http://schemas.microsoft.com/office/2019/extlst" xmlns:r="http://schemas.openxmlformats.org/officeDocument/2006/relationships" xmlns:m="http://schemas.openxmlformats.org/officeDocument/2006/math" xmlns:v="urn:schemas-microsoft-com:vml" xmlns:wp14="http://schemas.microsoft.com/office/word/2010/wordprocessingDrawing" xmlns:wp="http://schemas.openxmlformats.org/drawingml/2006/wordprocessingDrawing" xmlns:w10="urn:schemas-microsoft-com:office:word" xmlns:w="http://schemas.openxmlformats.org/wordprocessingml/2006/main" xmlns:w14="http://schemas.microsoft.com/office/word/2010/wordml" xmlns:w15="http://schemas.microsoft.com/office/word/2012/wordml" xmlns:w16cex="http://schemas.microsoft.com/office/word/2018/wordml/cex" xmlns:w16cid="http://schemas.microsoft.com/office/word/2016/wordml/cid" xmlns:w16="http://schemas.microsoft.com/office/word/2018/wordml" xmlns:w16sdtdh="http://schemas.microsoft.com/office/word/2020/wordml/sdtdatahash" xmlns:w16se="http://schemas.microsoft.com/office/word/2015/wordml/symex" xmlns:wpg="http://schemas.microsoft.com/office/word/2010/wordprocessingGroup" xmlns:wpi="http://schemas.microsoft.com/office/word/2010/wordprocessingInk" xmlns:wne="http://schemas.microsoft.com/office/word/2006/wordml" xmlns:wps="http://schemas.microsoft.com/office/word/2010/wordprocessingShape" mc:Ignorable="w14 w15 w16se w16cid w16 w16cex w16sdtdh wp14">
+<w:footnotes xmlns:wpc="http://schemas.microsoft.com/office/word/2010/wordprocessingCanvas" xmlns:cx="http://schemas.microsoft.com/office/drawing/2014/chartex" xmlns:cx1="http://schemas.microsoft.com/office/drawing/2015/9/8/chartex" xmlns:cx2="http://schemas.microsoft.com/office/drawing/2015/10/21/chartex" xmlns:cx3="http://schemas.microsoft.com/office/drawing/2016/5/9/chartex" xmlns:cx4="http://schemas.microsoft.com/office/drawing/2016/5/10/chartex" xmlns:cx5="http://schemas.microsoft.com/office/drawing/2016/5/11/chartex" xmlns:cx6="http://schemas.microsoft.com/office/drawing/2016/5/12/chartex" xmlns:cx7="http://schemas.microsoft.com/office/drawing/2016/5/13/chartex" xmlns:cx8="http://schemas.microsoft.com/office/drawing/2016/5/14/chartex" xmlns:mc="http://schemas.openxmlformats.org/markup-compatibility/2006" xmlns:aink="http://schemas.microsoft.com/office/drawing/2016/ink" xmlns:am3d="http://schemas.microsoft.com/office/drawing/2017/model3d" xmlns:o="urn:schemas-microsoft-com:office:office" xmlns:oel="http://schemas.microsoft.com/office/2019/extlst" xmlns:r="http://schemas.openxmlformats.org/officeDocument/2006/relationships" xmlns:m="http://schemas.openxmlformats.org/officeDocument/2006/math" xmlns:v="urn:schemas-microsoft-com:vml" xmlns:wp14="http://schemas.microsoft.com/office/word/2010/wordprocessingDrawing" xmlns:wp="http://schemas.openxmlformats.org/drawingml/2006/wordprocessingDrawing" xmlns:w10="urn:schemas-microsoft-com:office:word" xmlns:w="http://schemas.openxmlformats.org/wordprocessingml/2006/main" xmlns:w14="http://schemas.microsoft.com/office/word/2010/wordml" xmlns:w15="http://schemas.microsoft.com/office/word/2012/wordml" xmlns:w16cex="http://schemas.microsoft.com/office/word/2018/wordml/cex" xmlns:w16cid="http://schemas.microsoft.com/office/word/2016/wordml/cid" xmlns:w16="http://schemas.microsoft.com/office/word/2018/wordml" xmlns:w16du="http://schemas.microsoft.com/office/word/2023/wordml/word16du" xmlns:w16sdtdh="http://schemas.microsoft.com/office/word/2020/wordml/sdtdatahash" xmlns:w16se="http://schemas.microsoft.com/office/word/2015/wordml/symex" xmlns:wpg="http://schemas.microsoft.com/office/word/2010/wordprocessingGroup" xmlns:wpi="http://schemas.microsoft.com/office/word/2010/wordprocessingInk" xmlns:wne="http://schemas.microsoft.com/office/word/2006/wordml" xmlns:wps="http://schemas.microsoft.com/office/word/2010/wordprocessingShape" mc:Ignorable="w14 w15 w16se w16cid w16 w16cex w16sdtdh w16du wp14">
   <w:footnote w:type="separator" w:id="-1">
     <w:p>
       <w:pPr>
@@ -12026,7 +12014,7 @@
 </file>
 
 <file path=word/header1.xml><?xml version="1.0" encoding="utf-8"?>
-<w:hdr xmlns:wpc="http://schemas.microsoft.com/office/word/2010/wordprocessingCanvas" xmlns:cx="http://schemas.microsoft.com/office/drawing/2014/chartex" xmlns:cx1="http://schemas.microsoft.com/office/drawing/2015/9/8/chartex" xmlns:cx2="http://schemas.microsoft.com/office/drawing/2015/10/21/chartex" xmlns:cx3="http://schemas.microsoft.com/office/drawing/2016/5/9/chartex" xmlns:cx4="http://schemas.microsoft.com/office/drawing/2016/5/10/chartex" xmlns:cx5="http://schemas.microsoft.com/office/drawing/2016/5/11/chartex" xmlns:cx6="http://schemas.microsoft.com/office/drawing/2016/5/12/chartex" xmlns:cx7="http://schemas.microsoft.com/office/drawing/2016/5/13/chartex" xmlns:cx8="http://schemas.microsoft.com/office/drawing/2016/5/14/chartex" xmlns:mc="http://schemas.openxmlformats.org/markup-compatibility/2006" xmlns:aink="http://schemas.microsoft.com/office/drawing/2016/ink" xmlns:am3d="http://schemas.microsoft.com/office/drawing/2017/model3d" xmlns:o="urn:schemas-microsoft-com:office:office" xmlns:oel="http://schemas.microsoft.com/office/2019/extlst" xmlns:r="http://schemas.openxmlformats.org/officeDocument/2006/relationships" xmlns:m="http://schemas.openxmlformats.org/officeDocument/2006/math" xmlns:v="urn:schemas-microsoft-com:vml" xmlns:wp14="http://schemas.microsoft.com/office/word/2010/wordprocessingDrawing" xmlns:wp="http://schemas.openxmlformats.org/drawingml/2006/wordprocessingDrawing" xmlns:w10="urn:schemas-microsoft-com:office:word" xmlns:w="http://schemas.openxmlformats.org/wordprocessingml/2006/main" xmlns:w14="http://schemas.microsoft.com/office/word/2010/wordml" xmlns:w15="http://schemas.microsoft.com/office/word/2012/wordml" xmlns:w16cex="http://schemas.microsoft.com/office/word/2018/wordml/cex" xmlns:w16cid="http://schemas.microsoft.com/office/word/2016/wordml/cid" xmlns:w16="http://schemas.microsoft.com/office/word/2018/wordml" xmlns:w16sdtdh="http://schemas.microsoft.com/office/word/2020/wordml/sdtdatahash" xmlns:w16se="http://schemas.microsoft.com/office/word/2015/wordml/symex" xmlns:wpg="http://schemas.microsoft.com/office/word/2010/wordprocessingGroup" xmlns:wpi="http://schemas.microsoft.com/office/word/2010/wordprocessingInk" xmlns:wne="http://schemas.microsoft.com/office/word/2006/wordml" xmlns:wps="http://schemas.microsoft.com/office/word/2010/wordprocessingShape" mc:Ignorable="w14 w15 w16se w16cid w16 w16cex w16sdtdh wp14">
+<w:hdr xmlns:wpc="http://schemas.microsoft.com/office/word/2010/wordprocessingCanvas" xmlns:cx="http://schemas.microsoft.com/office/drawing/2014/chartex" xmlns:cx1="http://schemas.microsoft.com/office/drawing/2015/9/8/chartex" xmlns:cx2="http://schemas.microsoft.com/office/drawing/2015/10/21/chartex" xmlns:cx3="http://schemas.microsoft.com/office/drawing/2016/5/9/chartex" xmlns:cx4="http://schemas.microsoft.com/office/drawing/2016/5/10/chartex" xmlns:cx5="http://schemas.microsoft.com/office/drawing/2016/5/11/chartex" xmlns:cx6="http://schemas.microsoft.com/office/drawing/2016/5/12/chartex" xmlns:cx7="http://schemas.microsoft.com/office/drawing/2016/5/13/chartex" xmlns:cx8="http://schemas.microsoft.com/office/drawing/2016/5/14/chartex" xmlns:mc="http://schemas.openxmlformats.org/markup-compatibility/2006" xmlns:aink="http://schemas.microsoft.com/office/drawing/2016/ink" xmlns:am3d="http://schemas.microsoft.com/office/drawing/2017/model3d" xmlns:o="urn:schemas-microsoft-com:office:office" xmlns:oel="http://schemas.microsoft.com/office/2019/extlst" xmlns:r="http://schemas.openxmlformats.org/officeDocument/2006/relationships" xmlns:m="http://schemas.openxmlformats.org/officeDocument/2006/math" xmlns:v="urn:schemas-microsoft-com:vml" xmlns:wp14="http://schemas.microsoft.com/office/word/2010/wordprocessingDrawing" xmlns:wp="http://schemas.openxmlformats.org/drawingml/2006/wordprocessingDrawing" xmlns:w10="urn:schemas-microsoft-com:office:word" xmlns:w="http://schemas.openxmlformats.org/wordprocessingml/2006/main" xmlns:w14="http://schemas.microsoft.com/office/word/2010/wordml" xmlns:w15="http://schemas.microsoft.com/office/word/2012/wordml" xmlns:w16cex="http://schemas.microsoft.com/office/word/2018/wordml/cex" xmlns:w16cid="http://schemas.microsoft.com/office/word/2016/wordml/cid" xmlns:w16="http://schemas.microsoft.com/office/word/2018/wordml" xmlns:w16du="http://schemas.microsoft.com/office/word/2023/wordml/word16du" xmlns:w16sdtdh="http://schemas.microsoft.com/office/word/2020/wordml/sdtdatahash" xmlns:w16se="http://schemas.microsoft.com/office/word/2015/wordml/symex" xmlns:wpg="http://schemas.microsoft.com/office/word/2010/wordprocessingGroup" xmlns:wpi="http://schemas.microsoft.com/office/word/2010/wordprocessingInk" xmlns:wne="http://schemas.microsoft.com/office/word/2006/wordml" xmlns:wps="http://schemas.microsoft.com/office/word/2010/wordprocessingShape" mc:Ignorable="w14 w15 w16se w16cid w16 w16cex w16sdtdh w16du wp14">
   <w:p>
     <w:pPr>
       <w:pStyle w:val="Header"/>
@@ -12098,7 +12086,7 @@
 </file>
 
 <file path=word/numbering.xml><?xml version="1.0" encoding="utf-8"?>
-<w:numbering xmlns:wpc="http://schemas.microsoft.com/office/word/2010/wordprocessingCanvas" xmlns:cx="http://schemas.microsoft.com/office/drawing/2014/chartex" xmlns:cx1="http://schemas.microsoft.com/office/drawing/2015/9/8/chartex" xmlns:cx2="http://schemas.microsoft.com/office/drawing/2015/10/21/chartex" xmlns:cx3="http://schemas.microsoft.com/office/drawing/2016/5/9/chartex" xmlns:cx4="http://schemas.microsoft.com/office/drawing/2016/5/10/chartex" xmlns:cx5="http://schemas.microsoft.com/office/drawing/2016/5/11/chartex" xmlns:cx6="http://schemas.microsoft.com/office/drawing/2016/5/12/chartex" xmlns:cx7="http://schemas.microsoft.com/office/drawing/2016/5/13/chartex" xmlns:cx8="http://schemas.microsoft.com/office/drawing/2016/5/14/chartex" xmlns:mc="http://schemas.openxmlformats.org/markup-compatibility/2006" xmlns:aink="http://schemas.microsoft.com/office/drawing/2016/ink" xmlns:am3d="http://schemas.microsoft.com/office/drawing/2017/model3d" xmlns:o="urn:schemas-microsoft-com:office:office" xmlns:oel="http://schemas.microsoft.com/office/2019/extlst" xmlns:r="http://schemas.openxmlformats.org/officeDocument/2006/relationships" xmlns:m="http://schemas.openxmlformats.org/officeDocument/2006/math" xmlns:v="urn:schemas-microsoft-com:vml" xmlns:wp14="http://schemas.microsoft.com/office/word/2010/wordprocessingDrawing" xmlns:wp="http://schemas.openxmlformats.org/drawingml/2006/wordprocessingDrawing" xmlns:w10="urn:schemas-microsoft-com:office:word" xmlns:w="http://schemas.openxmlformats.org/wordprocessingml/2006/main" xmlns:w14="http://schemas.microsoft.com/office/word/2010/wordml" xmlns:w15="http://schemas.microsoft.com/office/word/2012/wordml" xmlns:w16cex="http://schemas.microsoft.com/office/word/2018/wordml/cex" xmlns:w16cid="http://schemas.microsoft.com/office/word/2016/wordml/cid" xmlns:w16="http://schemas.microsoft.com/office/word/2018/wordml" xmlns:w16sdtdh="http://schemas.microsoft.com/office/word/2020/wordml/sdtdatahash" xmlns:w16se="http://schemas.microsoft.com/office/word/2015/wordml/symex" xmlns:wpg="http://schemas.microsoft.com/office/word/2010/wordprocessingGroup" xmlns:wpi="http://schemas.microsoft.com/office/word/2010/wordprocessingInk" xmlns:wne="http://schemas.microsoft.com/office/word/2006/wordml" xmlns:wps="http://schemas.microsoft.com/office/word/2010/wordprocessingShape" mc:Ignorable="w14 w15 w16se w16cid w16 w16cex w16sdtdh wp14">
+<w:numbering xmlns:wpc="http://schemas.microsoft.com/office/word/2010/wordprocessingCanvas" xmlns:cx="http://schemas.microsoft.com/office/drawing/2014/chartex" xmlns:cx1="http://schemas.microsoft.com/office/drawing/2015/9/8/chartex" xmlns:cx2="http://schemas.microsoft.com/office/drawing/2015/10/21/chartex" xmlns:cx3="http://schemas.microsoft.com/office/drawing/2016/5/9/chartex" xmlns:cx4="http://schemas.microsoft.com/office/drawing/2016/5/10/chartex" xmlns:cx5="http://schemas.microsoft.com/office/drawing/2016/5/11/chartex" xmlns:cx6="http://schemas.microsoft.com/office/drawing/2016/5/12/chartex" xmlns:cx7="http://schemas.microsoft.com/office/drawing/2016/5/13/chartex" xmlns:cx8="http://schemas.microsoft.com/office/drawing/2016/5/14/chartex" xmlns:mc="http://schemas.openxmlformats.org/markup-compatibility/2006" xmlns:aink="http://schemas.microsoft.com/office/drawing/2016/ink" xmlns:am3d="http://schemas.microsoft.com/office/drawing/2017/model3d" xmlns:o="urn:schemas-microsoft-com:office:office" xmlns:oel="http://schemas.microsoft.com/office/2019/extlst" xmlns:r="http://schemas.openxmlformats.org/officeDocument/2006/relationships" xmlns:m="http://schemas.openxmlformats.org/officeDocument/2006/math" xmlns:v="urn:schemas-microsoft-com:vml" xmlns:wp14="http://schemas.microsoft.com/office/word/2010/wordprocessingDrawing" xmlns:wp="http://schemas.openxmlformats.org/drawingml/2006/wordprocessingDrawing" xmlns:w10="urn:schemas-microsoft-com:office:word" xmlns:w="http://schemas.openxmlformats.org/wordprocessingml/2006/main" xmlns:w14="http://schemas.microsoft.com/office/word/2010/wordml" xmlns:w15="http://schemas.microsoft.com/office/word/2012/wordml" xmlns:w16cex="http://schemas.microsoft.com/office/word/2018/wordml/cex" xmlns:w16cid="http://schemas.microsoft.com/office/word/2016/wordml/cid" xmlns:w16="http://schemas.microsoft.com/office/word/2018/wordml" xmlns:w16du="http://schemas.microsoft.com/office/word/2023/wordml/word16du" xmlns:w16sdtdh="http://schemas.microsoft.com/office/word/2020/wordml/sdtdatahash" xmlns:w16se="http://schemas.microsoft.com/office/word/2015/wordml/symex" xmlns:wpg="http://schemas.microsoft.com/office/word/2010/wordprocessingGroup" xmlns:wpi="http://schemas.microsoft.com/office/word/2010/wordprocessingInk" xmlns:wne="http://schemas.microsoft.com/office/word/2006/wordml" xmlns:wps="http://schemas.microsoft.com/office/word/2010/wordprocessingShape" mc:Ignorable="w14 w15 w16se w16cid w16 w16cex w16sdtdh w16du wp14">
   <w:abstractNum w:abstractNumId="0" w15:restartNumberingAfterBreak="0">
     <w:nsid w:val="00000001"/>
     <w:multiLevelType w:val="multilevel"/>
@@ -14032,7 +14020,7 @@
 </file>
 
 <file path=word/styles.xml><?xml version="1.0" encoding="utf-8"?>
-<w:styles xmlns:mc="http://schemas.openxmlformats.org/markup-compatibility/2006" xmlns:r="http://schemas.openxmlformats.org/officeDocument/2006/relationships" xmlns:w="http://schemas.openxmlformats.org/wordprocessingml/2006/main" xmlns:w14="http://schemas.microsoft.com/office/word/2010/wordml" xmlns:w15="http://schemas.microsoft.com/office/word/2012/wordml" xmlns:w16cex="http://schemas.microsoft.com/office/word/2018/wordml/cex" xmlns:w16cid="http://schemas.microsoft.com/office/word/2016/wordml/cid" xmlns:w16="http://schemas.microsoft.com/office/word/2018/wordml" xmlns:w16sdtdh="http://schemas.microsoft.com/office/word/2020/wordml/sdtdatahash" xmlns:w16se="http://schemas.microsoft.com/office/word/2015/wordml/symex" mc:Ignorable="w14 w15 w16se w16cid w16 w16cex w16sdtdh">
+<w:styles xmlns:mc="http://schemas.openxmlformats.org/markup-compatibility/2006" xmlns:r="http://schemas.openxmlformats.org/officeDocument/2006/relationships" xmlns:w="http://schemas.openxmlformats.org/wordprocessingml/2006/main" xmlns:w14="http://schemas.microsoft.com/office/word/2010/wordml" xmlns:w15="http://schemas.microsoft.com/office/word/2012/wordml" xmlns:w16cex="http://schemas.microsoft.com/office/word/2018/wordml/cex" xmlns:w16cid="http://schemas.microsoft.com/office/word/2016/wordml/cid" xmlns:w16="http://schemas.microsoft.com/office/word/2018/wordml" xmlns:w16du="http://schemas.microsoft.com/office/word/2023/wordml/word16du" xmlns:w16sdtdh="http://schemas.microsoft.com/office/word/2020/wordml/sdtdatahash" xmlns:w16se="http://schemas.microsoft.com/office/word/2015/wordml/symex" mc:Ignorable="w14 w15 w16se w16cid w16 w16cex w16sdtdh w16du">
   <w:docDefaults>
     <w:rPrDefault>
       <w:rPr>
